--- a/NWT - Sistem za podršku donošenja odluka pri dijagnosticiranju pacijenata.docx
+++ b/NWT - Sistem za podršku donošenja odluka pri dijagnosticiranju pacijenata.docx
@@ -184,19 +184,7 @@
         <w:rPr>
           <w:sz w:val="36"/>
         </w:rPr>
-        <w:t>Praktikum - Napredne web</w:t>
-      </w:r>
-      <w:r>
-        <w:rPr>
-          <w:sz w:val="36"/>
-        </w:rPr>
-        <w:t xml:space="preserve"> </w:t>
-      </w:r>
-      <w:r>
-        <w:rPr>
-          <w:sz w:val="36"/>
-        </w:rPr>
-        <w:t>tehnologije</w:t>
+        <w:t>Praktikum - Napredne web tehnologije</w:t>
       </w:r>
     </w:p>
     <w:p>
@@ -362,13 +350,7 @@
         <w:rPr>
           <w:sz w:val="28"/>
         </w:rPr>
-        <w:t>Sarajevo, Mart</w:t>
-      </w:r>
-      <w:r>
-        <w:rPr>
-          <w:sz w:val="28"/>
-        </w:rPr>
-        <w:t xml:space="preserve"> 2017.g.</w:t>
+        <w:t>Sarajevo, Mart 2017.g.</w:t>
       </w:r>
     </w:p>
     <w:p/>
@@ -505,14 +487,6 @@
     </w:p>
     <w:p>
       <w:pPr>
-        <w:jc w:val="both"/>
-        <w:rPr>
-          <w:sz w:val="24"/>
-        </w:rPr>
-      </w:pPr>
-    </w:p>
-    <w:p>
-      <w:pPr>
         <w:pStyle w:val="ListParagraph"/>
         <w:numPr>
           <w:ilvl w:val="0"/>
@@ -532,12 +506,19 @@
     </w:p>
     <w:p>
       <w:pPr>
-        <w:pStyle w:val="ListParagraph"/>
-        <w:jc w:val="both"/>
-        <w:rPr>
-          <w:sz w:val="28"/>
-        </w:rPr>
-      </w:pPr>
+        <w:jc w:val="both"/>
+        <w:rPr>
+          <w:sz w:val="24"/>
+        </w:rPr>
+      </w:pPr>
+      <w:r>
+        <w:rPr>
+          <w:sz w:val="24"/>
+        </w:rPr>
+        <w:t>Svaki modul predstavlja dio mikroservisa.</w:t>
+      </w:r>
+      <w:bookmarkStart w:id="0" w:name="_GoBack"/>
+      <w:bookmarkEnd w:id="0"/>
     </w:p>
     <w:p>
       <w:pPr>
@@ -745,10 +726,7 @@
         <w:t>unosom dodatnih informaci</w:t>
       </w:r>
       <w:r>
-        <w:t>ja o pacijentu - ime, datum rođ</w:t>
-      </w:r>
-      <w:r>
-        <w:t>enja, spol, dodaće se</w:t>
+        <w:t>ja o pacijentu - ime, datum rođenja, spol, dodaće se</w:t>
       </w:r>
       <w:r>
         <w:t xml:space="preserve"> </w:t>
@@ -767,432 +745,24 @@
       <w:pPr>
         <w:jc w:val="both"/>
       </w:pPr>
-    </w:p>
-    <w:p>
-      <w:pPr>
-        <w:pStyle w:val="ListParagraph"/>
-        <w:numPr>
-          <w:ilvl w:val="0"/>
-          <w:numId w:val="3"/>
-        </w:numPr>
-        <w:jc w:val="both"/>
-        <w:rPr>
-          <w:sz w:val="24"/>
-        </w:rPr>
-      </w:pPr>
-      <w:r>
-        <w:rPr>
-          <w:sz w:val="24"/>
-        </w:rPr>
-        <w:t>Modul za praćenje dijagnoza</w:t>
-      </w:r>
-    </w:p>
-    <w:p>
-      <w:pPr>
-        <w:jc w:val="both"/>
-        <w:rPr>
-          <w:sz w:val="24"/>
-        </w:rPr>
-      </w:pPr>
-      <w:r>
-        <w:rPr>
-          <w:sz w:val="24"/>
-        </w:rPr>
-        <w:t>Logovani korisnik (doktor) ima pristup spisku svih svojih pacijenata, kao i pregled historije dijagnoza za svakog pacijenta.</w:t>
-      </w:r>
-    </w:p>
-    <w:p>
-      <w:pPr>
-        <w:jc w:val="both"/>
-        <w:rPr>
-          <w:sz w:val="24"/>
-        </w:rPr>
-      </w:pPr>
-      <w:r>
-        <w:rPr>
-          <w:sz w:val="24"/>
-        </w:rPr>
-        <w:t>Nakon što se korisnik loguje, biće mu omoguć</w:t>
-      </w:r>
-      <w:r>
-        <w:rPr>
-          <w:sz w:val="24"/>
-        </w:rPr>
-        <w:t>en prikaz svih dijagnoza koje je on potvrdio svojim pacijentima, tj.</w:t>
-      </w:r>
-      <w:r>
-        <w:rPr>
-          <w:sz w:val="24"/>
-        </w:rPr>
-        <w:t xml:space="preserve"> bić</w:t>
-      </w:r>
-      <w:r>
-        <w:rPr>
-          <w:sz w:val="24"/>
-        </w:rPr>
-        <w:t>e mu prikazana lista svih pacijenata koje je on dijagnosticir</w:t>
-      </w:r>
-      <w:r>
-        <w:rPr>
-          <w:sz w:val="24"/>
-        </w:rPr>
-        <w:t>ao, te odabirom jednog od njih ć</w:t>
-      </w:r>
-      <w:r>
-        <w:rPr>
-          <w:sz w:val="24"/>
-        </w:rPr>
-        <w:t>e se prikazati i sve dijagnoze tog pacijenta</w:t>
-      </w:r>
-      <w:r>
-        <w:rPr>
-          <w:sz w:val="24"/>
-        </w:rPr>
-        <w:t>.</w:t>
-      </w:r>
-    </w:p>
-    <w:p>
-      <w:pPr>
-        <w:rPr>
-          <w:sz w:val="24"/>
-        </w:rPr>
-      </w:pPr>
-    </w:p>
-    <w:p>
-      <w:pPr>
-        <w:jc w:val="both"/>
-        <w:rPr>
-          <w:sz w:val="24"/>
-        </w:rPr>
-      </w:pPr>
-    </w:p>
-    <w:p>
-      <w:pPr>
-        <w:pStyle w:val="ListParagraph"/>
-        <w:numPr>
-          <w:ilvl w:val="0"/>
-          <w:numId w:val="3"/>
-        </w:numPr>
-        <w:jc w:val="both"/>
-        <w:rPr>
-          <w:sz w:val="24"/>
-        </w:rPr>
-      </w:pPr>
-      <w:r>
-        <w:rPr>
-          <w:sz w:val="24"/>
-        </w:rPr>
-        <w:lastRenderedPageBreak/>
-        <w:t>Modul za određivanje terapije</w:t>
-      </w:r>
-    </w:p>
-    <w:p>
-      <w:pPr>
-        <w:jc w:val="both"/>
-        <w:rPr>
-          <w:sz w:val="24"/>
-        </w:rPr>
-      </w:pPr>
-      <w:r>
-        <w:rPr>
-          <w:sz w:val="24"/>
-        </w:rPr>
-        <w:t>Za svaku dijagnozu pacijenta određuje se terapija (lijek i doza), na osnovu unesenih parametara dij</w:t>
-      </w:r>
-      <w:r>
-        <w:rPr>
-          <w:sz w:val="24"/>
-        </w:rPr>
-        <w:t>agnoze.</w:t>
-      </w:r>
-    </w:p>
-    <w:p>
-      <w:pPr>
-        <w:jc w:val="both"/>
-        <w:rPr>
-          <w:sz w:val="24"/>
-        </w:rPr>
-      </w:pPr>
-      <w:r>
-        <w:rPr>
-          <w:sz w:val="24"/>
-        </w:rPr>
-        <w:t>K</w:t>
-      </w:r>
-      <w:r>
-        <w:rPr>
-          <w:sz w:val="24"/>
-        </w:rPr>
-        <w:t>ada se potvrdi dijagnoza od strane logovanog korisnika</w:t>
-      </w:r>
-      <w:r>
-        <w:rPr>
-          <w:sz w:val="24"/>
-        </w:rPr>
-        <w:t xml:space="preserve"> (doktora) biće omoguć</w:t>
-      </w:r>
-      <w:r>
-        <w:rPr>
-          <w:sz w:val="24"/>
-        </w:rPr>
-        <w:t>eno</w:t>
-      </w:r>
-      <w:r>
-        <w:rPr>
-          <w:sz w:val="24"/>
-        </w:rPr>
-        <w:t xml:space="preserve"> određ</w:t>
-      </w:r>
-      <w:r>
-        <w:rPr>
-          <w:sz w:val="24"/>
-        </w:rPr>
-        <w:t>iva</w:t>
-      </w:r>
-      <w:r>
-        <w:rPr>
-          <w:sz w:val="24"/>
-        </w:rPr>
-        <w:t>nje doze lijeka koji je preporuč</w:t>
-      </w:r>
-      <w:r>
-        <w:rPr>
-          <w:sz w:val="24"/>
-        </w:rPr>
-        <w:t>en za datu dijagnozu</w:t>
-      </w:r>
-      <w:r>
-        <w:rPr>
-          <w:sz w:val="24"/>
-        </w:rPr>
-        <w:t>.</w:t>
-      </w:r>
-      <w:r>
-        <w:rPr>
-          <w:sz w:val="24"/>
-        </w:rPr>
-        <w:t xml:space="preserve"> </w:t>
-      </w:r>
-      <w:r>
-        <w:rPr>
-          <w:sz w:val="24"/>
-        </w:rPr>
-        <w:t>P</w:t>
-      </w:r>
-      <w:r>
-        <w:rPr>
-          <w:sz w:val="24"/>
-        </w:rPr>
-        <w:t>otr</w:t>
-      </w:r>
-      <w:r>
-        <w:rPr>
-          <w:sz w:val="24"/>
-        </w:rPr>
-        <w:t>ebno je da korisnik unese određene parametre koji pruž</w:t>
-      </w:r>
-      <w:r>
-        <w:rPr>
-          <w:sz w:val="24"/>
-        </w:rPr>
-        <w:t>aju dodatne informacije o pacijentu (rezultate nekih nalaza i sl</w:t>
-      </w:r>
-      <w:r>
-        <w:rPr>
-          <w:sz w:val="24"/>
-        </w:rPr>
-        <w:t>.</w:t>
-      </w:r>
-      <w:r>
-        <w:rPr>
-          <w:sz w:val="24"/>
-        </w:rPr>
-        <w:t>)</w:t>
-      </w:r>
-      <w:r>
-        <w:rPr>
-          <w:sz w:val="24"/>
-        </w:rPr>
-        <w:t>,</w:t>
-      </w:r>
-      <w:r>
-        <w:rPr>
-          <w:sz w:val="24"/>
-        </w:rPr>
-        <w:t xml:space="preserve"> na osnovu kojih</w:t>
-      </w:r>
-      <w:r>
-        <w:rPr>
-          <w:sz w:val="24"/>
-        </w:rPr>
-        <w:t xml:space="preserve"> će se vršiti određ</w:t>
-      </w:r>
-      <w:r>
-        <w:rPr>
-          <w:sz w:val="24"/>
-        </w:rPr>
-        <w:t>i</w:t>
-      </w:r>
-      <w:r>
-        <w:rPr>
-          <w:sz w:val="24"/>
-        </w:rPr>
-        <w:t>vanje tač</w:t>
-      </w:r>
-      <w:r>
-        <w:rPr>
-          <w:sz w:val="24"/>
-        </w:rPr>
-        <w:t>ne doze lijeka za datog pacijenta</w:t>
-      </w:r>
-      <w:r>
-        <w:rPr>
-          <w:sz w:val="24"/>
-        </w:rPr>
-        <w:t>.</w:t>
-      </w:r>
-    </w:p>
-    <w:p>
-      <w:pPr>
-        <w:jc w:val="both"/>
-        <w:rPr>
-          <w:sz w:val="24"/>
-        </w:rPr>
-      </w:pPr>
-    </w:p>
-    <w:p>
-      <w:pPr>
-        <w:pStyle w:val="ListParagraph"/>
-        <w:numPr>
-          <w:ilvl w:val="0"/>
-          <w:numId w:val="3"/>
-        </w:numPr>
-        <w:jc w:val="both"/>
-        <w:rPr>
-          <w:sz w:val="24"/>
-        </w:rPr>
-      </w:pPr>
-      <w:r>
-        <w:rPr>
-          <w:sz w:val="24"/>
-        </w:rPr>
-        <w:t>Modul za korisnike</w:t>
-      </w:r>
-    </w:p>
-    <w:p>
-      <w:pPr>
-        <w:jc w:val="both"/>
-        <w:rPr>
-          <w:sz w:val="24"/>
-        </w:rPr>
-      </w:pPr>
-      <w:r>
-        <w:rPr>
-          <w:sz w:val="24"/>
-        </w:rPr>
-        <w:t>Ovaj modul omogućava upravljanje korisnicima sistema, tj. dodavanje novih ili brisanje starih korisnika.</w:t>
-      </w:r>
-    </w:p>
-    <w:p>
-      <w:pPr>
-        <w:jc w:val="both"/>
-        <w:rPr>
-          <w:sz w:val="24"/>
-        </w:rPr>
-      </w:pPr>
-      <w:r>
-        <w:rPr>
-          <w:sz w:val="24"/>
-        </w:rPr>
-        <w:t>J</w:t>
-      </w:r>
-      <w:r>
-        <w:rPr>
-          <w:sz w:val="24"/>
-        </w:rPr>
-        <w:t>edan korisnik</w:t>
-      </w:r>
-      <w:r>
-        <w:rPr>
-          <w:sz w:val="24"/>
-        </w:rPr>
-        <w:t xml:space="preserve"> </w:t>
-      </w:r>
-      <w:r>
-        <w:rPr>
-          <w:sz w:val="24"/>
-        </w:rPr>
-        <w:t xml:space="preserve">(koji predstavlja administratora sistema) </w:t>
-      </w:r>
-      <w:r>
-        <w:rPr>
-          <w:sz w:val="24"/>
-        </w:rPr>
-        <w:t>ć</w:t>
-      </w:r>
-      <w:r>
-        <w:rPr>
-          <w:sz w:val="24"/>
-        </w:rPr>
-        <w:t>e upravljati svim ostal</w:t>
-      </w:r>
-      <w:r>
-        <w:rPr>
-          <w:sz w:val="24"/>
-        </w:rPr>
-        <w:t>im korisnicima sistema, tj. on će biti zaduž</w:t>
-      </w:r>
-      <w:r>
-        <w:rPr>
-          <w:sz w:val="24"/>
-        </w:rPr>
-        <w:t>en za dodavanje novih korisnika, eventu</w:t>
-      </w:r>
-      <w:r>
-        <w:rPr>
-          <w:sz w:val="24"/>
-        </w:rPr>
-        <w:t>alno brisanje korisnika koji viš</w:t>
-      </w:r>
-      <w:r>
-        <w:rPr>
-          <w:sz w:val="24"/>
-        </w:rPr>
-        <w:t>e ne koriste sistem ili kojima su oduzete privilegije</w:t>
-      </w:r>
-    </w:p>
-    <w:p>
-      <w:pPr>
-        <w:rPr>
-          <w:sz w:val="24"/>
-        </w:rPr>
-      </w:pPr>
-      <w:bookmarkStart w:id="0" w:name="_GoBack"/>
-      <w:bookmarkEnd w:id="0"/>
-    </w:p>
-    <w:p>
-      <w:pPr>
-        <w:pStyle w:val="ListParagraph"/>
-        <w:numPr>
-          <w:ilvl w:val="0"/>
-          <w:numId w:val="1"/>
-        </w:numPr>
-        <w:rPr>
-          <w:sz w:val="28"/>
-        </w:rPr>
-      </w:pPr>
-      <w:r>
-        <w:rPr>
-          <w:sz w:val="28"/>
-        </w:rPr>
-        <w:t xml:space="preserve"> ERD</w:t>
-      </w:r>
-    </w:p>
-    <w:p>
-      <w:pPr>
-        <w:rPr>
-          <w:sz w:val="24"/>
-        </w:rPr>
+      <w:r>
+        <w:t>ERD</w:t>
+      </w:r>
+      <w:r>
+        <w:t>1</w:t>
+      </w:r>
+      <w:r>
+        <w:t xml:space="preserve">: </w:t>
+      </w:r>
+    </w:p>
+    <w:p>
+      <w:pPr>
+        <w:jc w:val="both"/>
+      </w:pPr>
+    </w:p>
+    <w:p>
+      <w:pPr>
+        <w:jc w:val="both"/>
       </w:pPr>
       <w:r>
         <w:rPr>
@@ -1200,10 +770,10 @@
           <w:lang w:val="en-US"/>
         </w:rPr>
         <w:drawing>
-          <wp:inline distT="0" distB="0" distL="0" distR="0" wp14:anchorId="166043E6" wp14:editId="06199750">
-            <wp:extent cx="5943600" cy="3357549"/>
-            <wp:effectExtent l="0" t="0" r="0" b="0"/>
-            <wp:docPr id="24" name="Picture 24" descr="2e41dd8de902cc71868d526b7db4930b.jpg"/>
+          <wp:inline distT="0" distB="0" distL="0" distR="0">
+            <wp:extent cx="5943600" cy="1403591"/>
+            <wp:effectExtent l="0" t="0" r="0" b="6350"/>
+            <wp:docPr id="6" name="Picture 6" descr="2af99c89704a2849eba0d8d22b8cbe28.jpg"/>
             <wp:cNvGraphicFramePr>
               <a:graphicFrameLocks xmlns:a="http://schemas.openxmlformats.org/drawingml/2006/main" noChangeAspect="1"/>
             </wp:cNvGraphicFramePr>
@@ -1211,7 +781,7 @@
               <a:graphicData uri="http://schemas.openxmlformats.org/drawingml/2006/picture">
                 <pic:pic xmlns:pic="http://schemas.openxmlformats.org/drawingml/2006/picture">
                   <pic:nvPicPr>
-                    <pic:cNvPr id="0" name="Picture 9" descr="2e41dd8de902cc71868d526b7db4930b.jpg"/>
+                    <pic:cNvPr id="0" name="Picture 7" descr="2af99c89704a2849eba0d8d22b8cbe28.jpg"/>
                     <pic:cNvPicPr>
                       <a:picLocks noChangeAspect="1" noChangeArrowheads="1"/>
                     </pic:cNvPicPr>
@@ -1232,7 +802,7 @@
                   <pic:spPr bwMode="auto">
                     <a:xfrm>
                       <a:off x="0" y="0"/>
-                      <a:ext cx="5943600" cy="3357549"/>
+                      <a:ext cx="5943600" cy="1403591"/>
                     </a:xfrm>
                     <a:prstGeom prst="rect">
                       <a:avLst/>
@@ -1248,6 +818,646 @@
           </wp:inline>
         </w:drawing>
       </w:r>
+    </w:p>
+    <w:p>
+      <w:pPr>
+        <w:jc w:val="both"/>
+      </w:pPr>
+    </w:p>
+    <w:p>
+      <w:pPr>
+        <w:pStyle w:val="ListParagraph"/>
+        <w:numPr>
+          <w:ilvl w:val="0"/>
+          <w:numId w:val="3"/>
+        </w:numPr>
+        <w:jc w:val="both"/>
+        <w:rPr>
+          <w:sz w:val="24"/>
+        </w:rPr>
+      </w:pPr>
+      <w:r>
+        <w:rPr>
+          <w:sz w:val="24"/>
+        </w:rPr>
+        <w:lastRenderedPageBreak/>
+        <w:t>Modul za praćenje dijagnoza</w:t>
+      </w:r>
+    </w:p>
+    <w:p>
+      <w:pPr>
+        <w:jc w:val="both"/>
+        <w:rPr>
+          <w:sz w:val="24"/>
+        </w:rPr>
+      </w:pPr>
+      <w:r>
+        <w:rPr>
+          <w:sz w:val="24"/>
+        </w:rPr>
+        <w:t>Logovani korisnik (doktor) ima pristup spisku svih svojih pacijenata, kao i pregled historije dijagnoza za svakog pacijenta.</w:t>
+      </w:r>
+    </w:p>
+    <w:p>
+      <w:pPr>
+        <w:jc w:val="both"/>
+        <w:rPr>
+          <w:sz w:val="24"/>
+        </w:rPr>
+      </w:pPr>
+      <w:r>
+        <w:rPr>
+          <w:sz w:val="24"/>
+        </w:rPr>
+        <w:t>Nakon što se korisnik loguje, biće mu omoguć</w:t>
+      </w:r>
+      <w:r>
+        <w:rPr>
+          <w:sz w:val="24"/>
+        </w:rPr>
+        <w:t>en prikaz svih dijagnoza koje je on potvrdio svojim pacijentima, tj.</w:t>
+      </w:r>
+      <w:r>
+        <w:rPr>
+          <w:sz w:val="24"/>
+        </w:rPr>
+        <w:t xml:space="preserve"> bić</w:t>
+      </w:r>
+      <w:r>
+        <w:rPr>
+          <w:sz w:val="24"/>
+        </w:rPr>
+        <w:t>e mu prikazana lista svih pacijenata koje je on dijagnosticir</w:t>
+      </w:r>
+      <w:r>
+        <w:rPr>
+          <w:sz w:val="24"/>
+        </w:rPr>
+        <w:t>ao, te odabirom jednog od njih ć</w:t>
+      </w:r>
+      <w:r>
+        <w:rPr>
+          <w:sz w:val="24"/>
+        </w:rPr>
+        <w:t>e se prikazati i sve dijagnoze tog pacijenta</w:t>
+      </w:r>
+      <w:r>
+        <w:rPr>
+          <w:sz w:val="24"/>
+        </w:rPr>
+        <w:t>.</w:t>
+      </w:r>
+    </w:p>
+    <w:p>
+      <w:pPr>
+        <w:jc w:val="both"/>
+        <w:rPr>
+          <w:sz w:val="24"/>
+        </w:rPr>
+      </w:pPr>
+      <w:r>
+        <w:rPr>
+          <w:sz w:val="24"/>
+        </w:rPr>
+        <w:t>ERD2:</w:t>
+      </w:r>
+    </w:p>
+    <w:p>
+      <w:pPr>
+        <w:jc w:val="both"/>
+        <w:rPr>
+          <w:sz w:val="24"/>
+        </w:rPr>
+      </w:pPr>
+      <w:r>
+        <w:rPr>
+          <w:noProof/>
+          <w:lang w:val="en-US"/>
+        </w:rPr>
+        <w:drawing>
+          <wp:inline distT="0" distB="0" distL="0" distR="0">
+            <wp:extent cx="5942330" cy="1524000"/>
+            <wp:effectExtent l="0" t="0" r="1270" b="0"/>
+            <wp:docPr id="4" name="Picture 4" descr="https://scontent.flju2-1.fna.fbcdn.net/v/t34.0-12/17410450_10209688883647309_1143841957_n.png?oh=798118ba11dda0f4d8ce710eb5d2e5a8&amp;oe=58D430BF"/>
+            <wp:cNvGraphicFramePr>
+              <a:graphicFrameLocks xmlns:a="http://schemas.openxmlformats.org/drawingml/2006/main" noChangeAspect="1"/>
+            </wp:cNvGraphicFramePr>
+            <a:graphic xmlns:a="http://schemas.openxmlformats.org/drawingml/2006/main">
+              <a:graphicData uri="http://schemas.openxmlformats.org/drawingml/2006/picture">
+                <pic:pic xmlns:pic="http://schemas.openxmlformats.org/drawingml/2006/picture">
+                  <pic:nvPicPr>
+                    <pic:cNvPr id="0" name="Picture 3" descr="https://scontent.flju2-1.fna.fbcdn.net/v/t34.0-12/17410450_10209688883647309_1143841957_n.png?oh=798118ba11dda0f4d8ce710eb5d2e5a8&amp;oe=58D430BF"/>
+                    <pic:cNvPicPr>
+                      <a:picLocks noChangeAspect="1" noChangeArrowheads="1"/>
+                    </pic:cNvPicPr>
+                  </pic:nvPicPr>
+                  <pic:blipFill rotWithShape="1">
+                    <a:blip r:embed="rId8">
+                      <a:extLst>
+                        <a:ext uri="{28A0092B-C50C-407E-A947-70E740481C1C}">
+                          <a14:useLocalDpi xmlns:a14="http://schemas.microsoft.com/office/drawing/2010/main" val="0"/>
+                        </a:ext>
+                      </a:extLst>
+                    </a:blip>
+                    <a:srcRect t="14530" b="24288"/>
+                    <a:stretch/>
+                  </pic:blipFill>
+                  <pic:spPr bwMode="auto">
+                    <a:xfrm>
+                      <a:off x="0" y="0"/>
+                      <a:ext cx="5943600" cy="1524326"/>
+                    </a:xfrm>
+                    <a:prstGeom prst="rect">
+                      <a:avLst/>
+                    </a:prstGeom>
+                    <a:noFill/>
+                    <a:ln>
+                      <a:noFill/>
+                    </a:ln>
+                    <a:extLst>
+                      <a:ext uri="{53640926-AAD7-44D8-BBD7-CCE9431645EC}">
+                        <a14:shadowObscured xmlns:a14="http://schemas.microsoft.com/office/drawing/2010/main"/>
+                      </a:ext>
+                    </a:extLst>
+                  </pic:spPr>
+                </pic:pic>
+              </a:graphicData>
+            </a:graphic>
+          </wp:inline>
+        </w:drawing>
+      </w:r>
+    </w:p>
+    <w:p>
+      <w:pPr>
+        <w:pStyle w:val="ListParagraph"/>
+        <w:numPr>
+          <w:ilvl w:val="0"/>
+          <w:numId w:val="3"/>
+        </w:numPr>
+        <w:jc w:val="both"/>
+        <w:rPr>
+          <w:sz w:val="24"/>
+        </w:rPr>
+      </w:pPr>
+      <w:r>
+        <w:rPr>
+          <w:sz w:val="24"/>
+        </w:rPr>
+        <w:t>Modul za određivanje terapije</w:t>
+      </w:r>
+    </w:p>
+    <w:p>
+      <w:pPr>
+        <w:jc w:val="both"/>
+        <w:rPr>
+          <w:sz w:val="24"/>
+        </w:rPr>
+      </w:pPr>
+      <w:r>
+        <w:rPr>
+          <w:sz w:val="24"/>
+        </w:rPr>
+        <w:t>Za svaku dijagnozu pacijenta određuje se terapija (lijek i doza), na osnovu unesenih parametara dijagnoze.</w:t>
+      </w:r>
+    </w:p>
+    <w:p>
+      <w:pPr>
+        <w:jc w:val="both"/>
+        <w:rPr>
+          <w:sz w:val="24"/>
+        </w:rPr>
+      </w:pPr>
+      <w:r>
+        <w:rPr>
+          <w:sz w:val="24"/>
+        </w:rPr>
+        <w:t>K</w:t>
+      </w:r>
+      <w:r>
+        <w:rPr>
+          <w:sz w:val="24"/>
+        </w:rPr>
+        <w:t>ada se potvrdi dijagnoza od strane logovanog korisnika</w:t>
+      </w:r>
+      <w:r>
+        <w:rPr>
+          <w:sz w:val="24"/>
+        </w:rPr>
+        <w:t xml:space="preserve"> (doktora) biće omoguć</w:t>
+      </w:r>
+      <w:r>
+        <w:rPr>
+          <w:sz w:val="24"/>
+        </w:rPr>
+        <w:t>eno</w:t>
+      </w:r>
+      <w:r>
+        <w:rPr>
+          <w:sz w:val="24"/>
+        </w:rPr>
+        <w:t xml:space="preserve"> određ</w:t>
+      </w:r>
+      <w:r>
+        <w:rPr>
+          <w:sz w:val="24"/>
+        </w:rPr>
+        <w:t>iva</w:t>
+      </w:r>
+      <w:r>
+        <w:rPr>
+          <w:sz w:val="24"/>
+        </w:rPr>
+        <w:t>nje doze lijeka koji je preporuč</w:t>
+      </w:r>
+      <w:r>
+        <w:rPr>
+          <w:sz w:val="24"/>
+        </w:rPr>
+        <w:t>en za datu dijagnozu</w:t>
+      </w:r>
+      <w:r>
+        <w:rPr>
+          <w:sz w:val="24"/>
+        </w:rPr>
+        <w:t>.</w:t>
+      </w:r>
+      <w:r>
+        <w:rPr>
+          <w:sz w:val="24"/>
+        </w:rPr>
+        <w:t xml:space="preserve"> </w:t>
+      </w:r>
+      <w:r>
+        <w:rPr>
+          <w:sz w:val="24"/>
+        </w:rPr>
+        <w:t>P</w:t>
+      </w:r>
+      <w:r>
+        <w:rPr>
+          <w:sz w:val="24"/>
+        </w:rPr>
+        <w:t>otr</w:t>
+      </w:r>
+      <w:r>
+        <w:rPr>
+          <w:sz w:val="24"/>
+        </w:rPr>
+        <w:t>ebno je da korisnik unese određene parametre koji pruž</w:t>
+      </w:r>
+      <w:r>
+        <w:rPr>
+          <w:sz w:val="24"/>
+        </w:rPr>
+        <w:t>aju dodatne informacije o pacijentu (rezultate nekih nalaza i sl</w:t>
+      </w:r>
+      <w:r>
+        <w:rPr>
+          <w:sz w:val="24"/>
+        </w:rPr>
+        <w:t>.</w:t>
+      </w:r>
+      <w:r>
+        <w:rPr>
+          <w:sz w:val="24"/>
+        </w:rPr>
+        <w:t>)</w:t>
+      </w:r>
+      <w:r>
+        <w:rPr>
+          <w:sz w:val="24"/>
+        </w:rPr>
+        <w:t>,</w:t>
+      </w:r>
+      <w:r>
+        <w:rPr>
+          <w:sz w:val="24"/>
+        </w:rPr>
+        <w:t xml:space="preserve"> na osnovu kojih</w:t>
+      </w:r>
+      <w:r>
+        <w:rPr>
+          <w:sz w:val="24"/>
+        </w:rPr>
+        <w:t xml:space="preserve"> će se vršiti određ</w:t>
+      </w:r>
+      <w:r>
+        <w:rPr>
+          <w:sz w:val="24"/>
+        </w:rPr>
+        <w:t>i</w:t>
+      </w:r>
+      <w:r>
+        <w:rPr>
+          <w:sz w:val="24"/>
+        </w:rPr>
+        <w:t>vanje tač</w:t>
+      </w:r>
+      <w:r>
+        <w:rPr>
+          <w:sz w:val="24"/>
+        </w:rPr>
+        <w:t>ne doze lijeka za datog pacijenta</w:t>
+      </w:r>
+      <w:r>
+        <w:rPr>
+          <w:sz w:val="24"/>
+        </w:rPr>
+        <w:t>.</w:t>
+      </w:r>
+    </w:p>
+    <w:p>
+      <w:pPr>
+        <w:jc w:val="both"/>
+        <w:rPr>
+          <w:sz w:val="24"/>
+        </w:rPr>
+      </w:pPr>
+      <w:r>
+        <w:rPr>
+          <w:sz w:val="24"/>
+        </w:rPr>
+        <w:t>ERD3:</w:t>
+      </w:r>
+    </w:p>
+    <w:p>
+      <w:pPr>
+        <w:jc w:val="both"/>
+        <w:rPr>
+          <w:sz w:val="24"/>
+        </w:rPr>
+      </w:pPr>
+      <w:r>
+        <w:rPr>
+          <w:noProof/>
+          <w:lang w:val="en-US"/>
+        </w:rPr>
+        <w:drawing>
+          <wp:inline distT="0" distB="0" distL="0" distR="0">
+            <wp:extent cx="5943600" cy="2024517"/>
+            <wp:effectExtent l="0" t="0" r="0" b="0"/>
+            <wp:docPr id="5" name="Picture 5" descr="http://pokit.org/get/img/84f34878a2d845c2b989e7dac73c14a4.jpg"/>
+            <wp:cNvGraphicFramePr>
+              <a:graphicFrameLocks xmlns:a="http://schemas.openxmlformats.org/drawingml/2006/main" noChangeAspect="1"/>
+            </wp:cNvGraphicFramePr>
+            <a:graphic xmlns:a="http://schemas.openxmlformats.org/drawingml/2006/main">
+              <a:graphicData uri="http://schemas.openxmlformats.org/drawingml/2006/picture">
+                <pic:pic xmlns:pic="http://schemas.openxmlformats.org/drawingml/2006/picture">
+                  <pic:nvPicPr>
+                    <pic:cNvPr id="0" name="Picture 5" descr="http://pokit.org/get/img/84f34878a2d845c2b989e7dac73c14a4.jpg"/>
+                    <pic:cNvPicPr>
+                      <a:picLocks noChangeAspect="1" noChangeArrowheads="1"/>
+                    </pic:cNvPicPr>
+                  </pic:nvPicPr>
+                  <pic:blipFill>
+                    <a:blip r:embed="rId9">
+                      <a:extLst>
+                        <a:ext uri="{28A0092B-C50C-407E-A947-70E740481C1C}">
+                          <a14:useLocalDpi xmlns:a14="http://schemas.microsoft.com/office/drawing/2010/main" val="0"/>
+                        </a:ext>
+                      </a:extLst>
+                    </a:blip>
+                    <a:srcRect/>
+                    <a:stretch>
+                      <a:fillRect/>
+                    </a:stretch>
+                  </pic:blipFill>
+                  <pic:spPr bwMode="auto">
+                    <a:xfrm>
+                      <a:off x="0" y="0"/>
+                      <a:ext cx="5943600" cy="2024517"/>
+                    </a:xfrm>
+                    <a:prstGeom prst="rect">
+                      <a:avLst/>
+                    </a:prstGeom>
+                    <a:noFill/>
+                    <a:ln>
+                      <a:noFill/>
+                    </a:ln>
+                  </pic:spPr>
+                </pic:pic>
+              </a:graphicData>
+            </a:graphic>
+          </wp:inline>
+        </w:drawing>
+      </w:r>
+    </w:p>
+    <w:p>
+      <w:pPr>
+        <w:jc w:val="both"/>
+        <w:rPr>
+          <w:sz w:val="24"/>
+        </w:rPr>
+      </w:pPr>
+    </w:p>
+    <w:p>
+      <w:pPr>
+        <w:pStyle w:val="ListParagraph"/>
+        <w:numPr>
+          <w:ilvl w:val="0"/>
+          <w:numId w:val="3"/>
+        </w:numPr>
+        <w:jc w:val="both"/>
+        <w:rPr>
+          <w:sz w:val="24"/>
+        </w:rPr>
+      </w:pPr>
+      <w:r>
+        <w:rPr>
+          <w:sz w:val="24"/>
+        </w:rPr>
+        <w:t>Modul za korisnike</w:t>
+      </w:r>
+    </w:p>
+    <w:p>
+      <w:pPr>
+        <w:jc w:val="both"/>
+        <w:rPr>
+          <w:sz w:val="24"/>
+        </w:rPr>
+      </w:pPr>
+      <w:r>
+        <w:rPr>
+          <w:sz w:val="24"/>
+        </w:rPr>
+        <w:t>Ovaj modul omogućava upravljanje korisnicima sistema, tj. dodavanje novih ili brisanje starih korisnika.</w:t>
+      </w:r>
+    </w:p>
+    <w:p>
+      <w:pPr>
+        <w:jc w:val="both"/>
+        <w:rPr>
+          <w:sz w:val="24"/>
+        </w:rPr>
+      </w:pPr>
+      <w:r>
+        <w:rPr>
+          <w:sz w:val="24"/>
+        </w:rPr>
+        <w:t>J</w:t>
+      </w:r>
+      <w:r>
+        <w:rPr>
+          <w:sz w:val="24"/>
+        </w:rPr>
+        <w:t>edan korisnik</w:t>
+      </w:r>
+      <w:r>
+        <w:rPr>
+          <w:sz w:val="24"/>
+        </w:rPr>
+        <w:t xml:space="preserve"> </w:t>
+      </w:r>
+      <w:r>
+        <w:rPr>
+          <w:sz w:val="24"/>
+        </w:rPr>
+        <w:t xml:space="preserve">(koji predstavlja administratora sistema) </w:t>
+      </w:r>
+      <w:r>
+        <w:rPr>
+          <w:sz w:val="24"/>
+        </w:rPr>
+        <w:t>ć</w:t>
+      </w:r>
+      <w:r>
+        <w:rPr>
+          <w:sz w:val="24"/>
+        </w:rPr>
+        <w:t>e upravljati svim ostal</w:t>
+      </w:r>
+      <w:r>
+        <w:rPr>
+          <w:sz w:val="24"/>
+        </w:rPr>
+        <w:t>im korisnicima sistema, tj. on će biti zaduž</w:t>
+      </w:r>
+      <w:r>
+        <w:rPr>
+          <w:sz w:val="24"/>
+        </w:rPr>
+        <w:t>en za dodavanje novih korisnika, eventu</w:t>
+      </w:r>
+      <w:r>
+        <w:rPr>
+          <w:sz w:val="24"/>
+        </w:rPr>
+        <w:t>alno brisanje korisnika koji viš</w:t>
+      </w:r>
+      <w:r>
+        <w:rPr>
+          <w:sz w:val="24"/>
+        </w:rPr>
+        <w:t>e ne koriste sistem ili kojima su oduzete privilegije</w:t>
+      </w:r>
+      <w:r>
+        <w:rPr>
+          <w:sz w:val="24"/>
+        </w:rPr>
+        <w:t>.</w:t>
+      </w:r>
+    </w:p>
+    <w:p>
+      <w:pPr>
+        <w:rPr>
+          <w:sz w:val="24"/>
+        </w:rPr>
+      </w:pPr>
+      <w:r>
+        <w:rPr>
+          <w:sz w:val="24"/>
+        </w:rPr>
+        <w:t>ERD4:</w:t>
+      </w:r>
+    </w:p>
+    <w:p>
+      <w:pPr>
+        <w:rPr>
+          <w:sz w:val="24"/>
+        </w:rPr>
+      </w:pPr>
+      <w:r>
+        <w:rPr>
+          <w:noProof/>
+          <w:lang w:val="en-US"/>
+        </w:rPr>
+        <w:drawing>
+          <wp:inline distT="0" distB="0" distL="0" distR="0">
+            <wp:extent cx="5943600" cy="1438615"/>
+            <wp:effectExtent l="0" t="0" r="0" b="9525"/>
+            <wp:docPr id="3" name="Picture 3" descr="5851a606d5600a5560ec53ee5fdb73df.jpg"/>
+            <wp:cNvGraphicFramePr>
+              <a:graphicFrameLocks xmlns:a="http://schemas.openxmlformats.org/drawingml/2006/main" noChangeAspect="1"/>
+            </wp:cNvGraphicFramePr>
+            <a:graphic xmlns:a="http://schemas.openxmlformats.org/drawingml/2006/main">
+              <a:graphicData uri="http://schemas.openxmlformats.org/drawingml/2006/picture">
+                <pic:pic xmlns:pic="http://schemas.openxmlformats.org/drawingml/2006/picture">
+                  <pic:nvPicPr>
+                    <pic:cNvPr id="0" name="Picture 1" descr="5851a606d5600a5560ec53ee5fdb73df.jpg"/>
+                    <pic:cNvPicPr>
+                      <a:picLocks noChangeAspect="1" noChangeArrowheads="1"/>
+                    </pic:cNvPicPr>
+                  </pic:nvPicPr>
+                  <pic:blipFill>
+                    <a:blip r:embed="rId10">
+                      <a:extLst>
+                        <a:ext uri="{28A0092B-C50C-407E-A947-70E740481C1C}">
+                          <a14:useLocalDpi xmlns:a14="http://schemas.microsoft.com/office/drawing/2010/main" val="0"/>
+                        </a:ext>
+                      </a:extLst>
+                    </a:blip>
+                    <a:srcRect/>
+                    <a:stretch>
+                      <a:fillRect/>
+                    </a:stretch>
+                  </pic:blipFill>
+                  <pic:spPr bwMode="auto">
+                    <a:xfrm>
+                      <a:off x="0" y="0"/>
+                      <a:ext cx="5943600" cy="1438615"/>
+                    </a:xfrm>
+                    <a:prstGeom prst="rect">
+                      <a:avLst/>
+                    </a:prstGeom>
+                    <a:noFill/>
+                    <a:ln>
+                      <a:noFill/>
+                    </a:ln>
+                  </pic:spPr>
+                </pic:pic>
+              </a:graphicData>
+            </a:graphic>
+          </wp:inline>
+        </w:drawing>
+      </w:r>
+    </w:p>
+    <w:p>
+      <w:pPr>
+        <w:rPr>
+          <w:sz w:val="24"/>
+        </w:rPr>
+      </w:pPr>
+    </w:p>
+    <w:p>
+      <w:pPr>
+        <w:jc w:val="both"/>
+        <w:rPr>
+          <w:sz w:val="24"/>
+        </w:rPr>
+      </w:pPr>
+      <w:r>
+        <w:rPr>
+          <w:sz w:val="24"/>
+        </w:rPr>
+        <w:t>S obzirom da je tabela dijagnoze zajednička za više modula, ona je duplicirana u modulima za dijagnosticiranje, praćenje dijagnoza i određivanje terapije. Da bi se osigurala konzistentnost podataka, prilikom dodavanja/izmjene/brisanja novih slogova u tabelu dijagnoze u modulu za dijagnosticiranje, vršiće se komunikacija sa ostalim modulima te izvršavati promjene na dupliciranim tabelama. Isto vrijedi i za tabelu pacijenti koja je zajednička za modul za praćenje dijagnoza i za modul za korisnike. Tabela je primarna u modulu za praćenje dijagnoza, dok će se komuniciranjem osigurati da ispravni podaci budu i u modulu za korisnike.</w:t>
+      </w:r>
+    </w:p>
+    <w:p>
+      <w:pPr>
+        <w:rPr>
+          <w:sz w:val="24"/>
+        </w:rPr>
+      </w:pPr>
     </w:p>
     <w:sectPr>
       <w:pgSz w:w="12240" w:h="15840"/>

--- a/NWT - Sistem za podršku donošenja odluka pri dijagnosticiranju pacijenata.docx
+++ b/NWT - Sistem za podršku donošenja odluka pri dijagnosticiranju pacijenata.docx
@@ -517,8 +517,6 @@
         </w:rPr>
         <w:t>Svaki modul predstavlja dio mikroservisa.</w:t>
       </w:r>
-      <w:bookmarkStart w:id="0" w:name="_GoBack"/>
-      <w:bookmarkEnd w:id="0"/>
     </w:p>
     <w:p>
       <w:pPr>
@@ -1454,6 +1452,523 @@
     </w:p>
     <w:p>
       <w:pPr>
+        <w:jc w:val="both"/>
+        <w:rPr>
+          <w:sz w:val="24"/>
+        </w:rPr>
+      </w:pPr>
+    </w:p>
+    <w:p>
+      <w:pPr>
+        <w:jc w:val="both"/>
+        <w:rPr>
+          <w:sz w:val="24"/>
+        </w:rPr>
+      </w:pPr>
+    </w:p>
+    <w:p>
+      <w:pPr>
+        <w:jc w:val="both"/>
+        <w:rPr>
+          <w:sz w:val="24"/>
+        </w:rPr>
+      </w:pPr>
+    </w:p>
+    <w:p>
+      <w:pPr>
+        <w:jc w:val="both"/>
+        <w:rPr>
+          <w:sz w:val="24"/>
+        </w:rPr>
+      </w:pPr>
+    </w:p>
+    <w:p>
+      <w:pPr>
+        <w:jc w:val="both"/>
+        <w:rPr>
+          <w:sz w:val="24"/>
+        </w:rPr>
+      </w:pPr>
+    </w:p>
+    <w:p>
+      <w:pPr>
+        <w:jc w:val="both"/>
+        <w:rPr>
+          <w:sz w:val="24"/>
+        </w:rPr>
+      </w:pPr>
+    </w:p>
+    <w:p>
+      <w:pPr>
+        <w:jc w:val="both"/>
+        <w:rPr>
+          <w:sz w:val="24"/>
+        </w:rPr>
+      </w:pPr>
+    </w:p>
+    <w:p>
+      <w:pPr>
+        <w:pStyle w:val="ListParagraph"/>
+        <w:numPr>
+          <w:ilvl w:val="0"/>
+          <w:numId w:val="1"/>
+        </w:numPr>
+        <w:jc w:val="both"/>
+        <w:rPr>
+          <w:sz w:val="24"/>
+        </w:rPr>
+      </w:pPr>
+      <w:r>
+        <w:rPr>
+          <w:sz w:val="28"/>
+        </w:rPr>
+        <w:lastRenderedPageBreak/>
+        <w:t>Sigurnost – autentifikacija i autorizacija</w:t>
+      </w:r>
+    </w:p>
+    <w:p>
+      <w:pPr>
+        <w:ind w:left="360"/>
+        <w:jc w:val="both"/>
+        <w:rPr>
+          <w:sz w:val="28"/>
+        </w:rPr>
+      </w:pPr>
+      <w:r>
+        <w:rPr>
+          <w:sz w:val="28"/>
+        </w:rPr>
+        <w:t xml:space="preserve">JSON Web token </w:t>
+      </w:r>
+    </w:p>
+    <w:p>
+      <w:pPr>
+        <w:jc w:val="both"/>
+        <w:rPr>
+          <w:sz w:val="24"/>
+        </w:rPr>
+      </w:pPr>
+      <w:r>
+        <w:rPr>
+          <w:sz w:val="24"/>
+        </w:rPr>
+        <w:t xml:space="preserve">JSON web token je standard (RFC 7591) koji definiše </w:t>
+      </w:r>
+      <w:r>
+        <w:rPr>
+          <w:sz w:val="24"/>
+        </w:rPr>
+        <w:t xml:space="preserve">kompaktan i nezavisan </w:t>
+      </w:r>
+      <w:r>
+        <w:rPr>
+          <w:sz w:val="24"/>
+        </w:rPr>
+        <w:t>način za siguran prenos informacija između subjekata, koristeći JSON objekte. Ove informacije mogu biti verifikovane i može im se vjero</w:t>
+      </w:r>
+      <w:r>
+        <w:rPr>
+          <w:sz w:val="24"/>
+        </w:rPr>
+        <w:t xml:space="preserve">vati jer su digitalno potpisane. JWT-i su male veličine i mogu se prenostiti putem URL-a, POST zahtjeva ili u zaglavlju HTTP zahtjeva, što znači da se štedi i na vremenu prenosa. </w:t>
+      </w:r>
+    </w:p>
+    <w:p>
+      <w:pPr>
+        <w:jc w:val="both"/>
+        <w:rPr>
+          <w:sz w:val="24"/>
+        </w:rPr>
+      </w:pPr>
+      <w:r>
+        <w:rPr>
+          <w:sz w:val="24"/>
+        </w:rPr>
+        <w:t>Prednosti JWT autentifikacije i autorizacije</w:t>
+      </w:r>
+    </w:p>
+    <w:p>
+      <w:pPr>
+        <w:jc w:val="both"/>
+        <w:rPr>
+          <w:sz w:val="24"/>
+        </w:rPr>
+      </w:pPr>
+      <w:r>
+        <w:rPr>
+          <w:sz w:val="24"/>
+        </w:rPr>
+        <w:t>Autentifikacija: Jednom kada se korisnik prijavi na siste</w:t>
+      </w:r>
+      <w:r>
+        <w:rPr>
+          <w:sz w:val="24"/>
+        </w:rPr>
+        <w:t>m, svaki naredni zahtjev sadrži</w:t>
+      </w:r>
+      <w:r>
+        <w:rPr>
+          <w:sz w:val="24"/>
+        </w:rPr>
+        <w:t xml:space="preserve"> </w:t>
+      </w:r>
+      <w:r>
+        <w:rPr>
+          <w:sz w:val="24"/>
+        </w:rPr>
+        <w:t xml:space="preserve">JWT, što </w:t>
+      </w:r>
+      <w:r>
+        <w:rPr>
+          <w:sz w:val="24"/>
+        </w:rPr>
+        <w:t xml:space="preserve">     </w:t>
+      </w:r>
+      <w:r>
+        <w:rPr>
+          <w:sz w:val="24"/>
+        </w:rPr>
+        <w:t>omogućava korisniku da pristupi rutama, servisima i resursima koji su dozvoljeni koristeći taj token.</w:t>
+      </w:r>
+    </w:p>
+    <w:p>
+      <w:pPr>
+        <w:jc w:val="both"/>
+        <w:rPr>
+          <w:sz w:val="24"/>
+        </w:rPr>
+      </w:pPr>
+      <w:r>
+        <w:rPr>
+          <w:sz w:val="24"/>
+        </w:rPr>
+        <w:t>Razmjena informacija: JSON Web tokeni su dobar način prenosa sigurnog prenosa informacija između subjekata, zato što mogu biti digitalno potpisani, koristeći RSA enkripciju parom javnih ili privatnih ključeva. S obzirom da se potpis dobiva na osnovu zaglavlja i podataka, može se provjeriti da li se sadržaj poruke mijenjao.</w:t>
+      </w:r>
+    </w:p>
+    <w:p>
+      <w:pPr>
+        <w:jc w:val="both"/>
+        <w:rPr>
+          <w:sz w:val="24"/>
+        </w:rPr>
+      </w:pPr>
+      <w:r>
+        <w:rPr>
+          <w:sz w:val="24"/>
+        </w:rPr>
+        <w:t>Struktura JSON Web tokena</w:t>
+      </w:r>
+    </w:p>
+    <w:p>
+      <w:pPr>
+        <w:jc w:val="both"/>
+        <w:rPr>
+          <w:sz w:val="24"/>
+        </w:rPr>
+      </w:pPr>
+      <w:r>
+        <w:rPr>
+          <w:sz w:val="24"/>
+        </w:rPr>
+        <w:t>JSON web token sadrži tri dijela radvojena tačkom</w:t>
+      </w:r>
+      <w:r>
+        <w:rPr>
+          <w:sz w:val="24"/>
+        </w:rPr>
+        <w:t>:</w:t>
+      </w:r>
+      <w:r>
+        <w:rPr>
+          <w:sz w:val="24"/>
+        </w:rPr>
+        <w:t xml:space="preserve"> </w:t>
+      </w:r>
+    </w:p>
+    <w:p>
+      <w:pPr>
+        <w:pStyle w:val="ListParagraph"/>
+        <w:numPr>
+          <w:ilvl w:val="0"/>
+          <w:numId w:val="5"/>
+        </w:numPr>
+        <w:jc w:val="both"/>
+        <w:rPr>
+          <w:sz w:val="24"/>
+        </w:rPr>
+      </w:pPr>
+      <w:r>
+        <w:rPr>
+          <w:sz w:val="24"/>
+        </w:rPr>
+        <w:t>Zaglavlje</w:t>
+      </w:r>
+    </w:p>
+    <w:p>
+      <w:pPr>
+        <w:pStyle w:val="ListParagraph"/>
+        <w:numPr>
+          <w:ilvl w:val="0"/>
+          <w:numId w:val="5"/>
+        </w:numPr>
+        <w:jc w:val="both"/>
+        <w:rPr>
+          <w:sz w:val="24"/>
+        </w:rPr>
+      </w:pPr>
+      <w:r>
+        <w:rPr>
+          <w:sz w:val="24"/>
+        </w:rPr>
+        <w:t>Podaci</w:t>
+      </w:r>
+    </w:p>
+    <w:p>
+      <w:pPr>
+        <w:pStyle w:val="ListParagraph"/>
+        <w:numPr>
+          <w:ilvl w:val="0"/>
+          <w:numId w:val="5"/>
+        </w:numPr>
+        <w:jc w:val="both"/>
+        <w:rPr>
+          <w:sz w:val="24"/>
+        </w:rPr>
+      </w:pPr>
+      <w:r>
+        <w:rPr>
+          <w:sz w:val="24"/>
+        </w:rPr>
+        <w:t>Potpis</w:t>
+      </w:r>
+    </w:p>
+    <w:p>
+      <w:pPr>
+        <w:rPr>
+          <w:sz w:val="24"/>
+        </w:rPr>
+      </w:pPr>
+      <w:r>
+        <w:rPr>
+          <w:sz w:val="24"/>
+        </w:rPr>
+        <w:t xml:space="preserve">Primjer izgleda JWT-a : </w:t>
+      </w:r>
+      <w:r>
+        <w:rPr>
+          <w:rFonts w:ascii="Segoe UI" w:hAnsi="Segoe UI" w:cs="Segoe UI"/>
+          <w:color w:val="FF0000"/>
+          <w:sz w:val="18"/>
+          <w:szCs w:val="18"/>
+          <w:shd w:val="clear" w:color="auto" w:fill="FFFFFF"/>
+        </w:rPr>
+        <w:t>eyJhbGciOiJIUzUxMiJ9</w:t>
+      </w:r>
+      <w:r>
+        <w:rPr>
+          <w:rFonts w:ascii="Segoe UI" w:hAnsi="Segoe UI" w:cs="Segoe UI"/>
+          <w:color w:val="000000" w:themeColor="text1"/>
+          <w:sz w:val="18"/>
+          <w:szCs w:val="18"/>
+          <w:shd w:val="clear" w:color="auto" w:fill="FFFFFF"/>
+        </w:rPr>
+        <w:t>.</w:t>
+      </w:r>
+      <w:r>
+        <w:rPr>
+          <w:rFonts w:ascii="Segoe UI" w:hAnsi="Segoe UI" w:cs="Segoe UI"/>
+          <w:color w:val="00B050"/>
+          <w:sz w:val="18"/>
+          <w:szCs w:val="18"/>
+          <w:shd w:val="clear" w:color="auto" w:fill="FFFFFF"/>
+        </w:rPr>
+        <w:t>eyJzdWIiOiJtZ29saWMiLCJleHAiOjE0OTUxMTU0OTB9</w:t>
+      </w:r>
+      <w:r>
+        <w:rPr>
+          <w:rFonts w:ascii="Segoe UI" w:hAnsi="Segoe UI" w:cs="Segoe UI"/>
+          <w:color w:val="000000" w:themeColor="text1"/>
+          <w:sz w:val="18"/>
+          <w:szCs w:val="18"/>
+          <w:shd w:val="clear" w:color="auto" w:fill="FFFFFF"/>
+        </w:rPr>
+        <w:t>.</w:t>
+      </w:r>
+      <w:r>
+        <w:rPr>
+          <w:rFonts w:ascii="Segoe UI" w:hAnsi="Segoe UI" w:cs="Segoe UI"/>
+          <w:color w:val="BF8F00" w:themeColor="accent4" w:themeShade="BF"/>
+          <w:sz w:val="18"/>
+          <w:szCs w:val="18"/>
+          <w:shd w:val="clear" w:color="auto" w:fill="FFFFFF"/>
+        </w:rPr>
+        <w:t>DkQeWrxaKwxbXcLFDRtKJAXyPuPLYFWU</w:t>
+      </w:r>
+      <w:r>
+        <w:rPr>
+          <w:rFonts w:ascii="Segoe UI" w:hAnsi="Segoe UI" w:cs="Segoe UI"/>
+          <w:color w:val="BF8F00" w:themeColor="accent4" w:themeShade="BF"/>
+          <w:sz w:val="18"/>
+          <w:szCs w:val="18"/>
+          <w:shd w:val="clear" w:color="auto" w:fill="FFFFFF"/>
+        </w:rPr>
+        <w:t>D6KstpyUpNqdsbEbvnB1BarZ2KhLQBWr1lNm4NQaVz-H79qEk3MLg</w:t>
+      </w:r>
+    </w:p>
+    <w:p>
+      <w:pPr>
+        <w:jc w:val="both"/>
+        <w:rPr>
+          <w:sz w:val="24"/>
+        </w:rPr>
+      </w:pPr>
+      <w:r>
+        <w:rPr>
+          <w:sz w:val="24"/>
+        </w:rPr>
+        <w:t>Način funkcionisanja JWT-a</w:t>
+      </w:r>
+    </w:p>
+    <w:p>
+      <w:pPr>
+        <w:jc w:val="both"/>
+        <w:rPr>
+          <w:sz w:val="24"/>
+        </w:rPr>
+      </w:pPr>
+      <w:r>
+        <w:rPr>
+          <w:sz w:val="24"/>
+        </w:rPr>
+        <w:t>Pri autentifikaciji, kada se korisnik prijavi sa svojim podacima, JSON Web token se šalje korisniku koji bi ga trebao spasiti lokalno. Kad god korisnik želi pristupiti zaštićenoj ruti ili resursu, user agent šalje spremljeni JWT u zaglavlju Autorizacija koristeći Bearer šemu. Server će za zaštićene rute provjeravati da li u zaglavlju postoji ispravan JWT, te na osnovu toga odobravati pristup.</w:t>
+      </w:r>
+    </w:p>
+    <w:p>
+      <w:pPr>
+        <w:jc w:val="both"/>
+        <w:rPr>
+          <w:sz w:val="24"/>
+        </w:rPr>
+      </w:pPr>
+    </w:p>
+    <w:p>
+      <w:pPr>
+        <w:jc w:val="both"/>
+        <w:rPr>
+          <w:sz w:val="24"/>
+        </w:rPr>
+      </w:pPr>
+    </w:p>
+    <w:p>
+      <w:pPr>
+        <w:jc w:val="both"/>
+        <w:rPr>
+          <w:sz w:val="24"/>
+        </w:rPr>
+      </w:pPr>
+      <w:r>
+        <w:rPr>
+          <w:sz w:val="24"/>
+        </w:rPr>
+        <w:lastRenderedPageBreak/>
+        <w:t>Poređenje</w:t>
+      </w:r>
+      <w:r>
+        <w:rPr>
+          <w:sz w:val="24"/>
+        </w:rPr>
+        <w:t xml:space="preserve"> JWT-a</w:t>
+      </w:r>
+      <w:r>
+        <w:rPr>
+          <w:sz w:val="24"/>
+        </w:rPr>
+        <w:t xml:space="preserve"> sa drugim tehnikama</w:t>
+      </w:r>
+    </w:p>
+    <w:p>
+      <w:pPr>
+        <w:jc w:val="both"/>
+        <w:rPr>
+          <w:sz w:val="24"/>
+        </w:rPr>
+      </w:pPr>
+      <w:r>
+        <w:rPr>
+          <w:sz w:val="24"/>
+        </w:rPr>
+        <w:t>U poređenju sa drugim</w:t>
+      </w:r>
+      <w:r>
+        <w:rPr>
+          <w:sz w:val="24"/>
+        </w:rPr>
+        <w:t xml:space="preserve"> sličnim</w:t>
+      </w:r>
+      <w:r>
+        <w:rPr>
+          <w:sz w:val="24"/>
+        </w:rPr>
+        <w:t xml:space="preserve"> tehnikama zaštite</w:t>
+      </w:r>
+      <w:r>
+        <w:rPr>
+          <w:sz w:val="24"/>
+        </w:rPr>
+        <w:t>,</w:t>
+      </w:r>
+      <w:r>
+        <w:rPr>
+          <w:sz w:val="24"/>
+        </w:rPr>
+        <w:t xml:space="preserve"> kao što su Simple Web Token ili Security Assertion Markup Language Tokens</w:t>
+      </w:r>
+      <w:r>
+        <w:rPr>
+          <w:sz w:val="24"/>
+        </w:rPr>
+        <w:t>, JSON Web token je manje opširan jer ne zahtjeva XML, što mu omogućava lakše prenošenje  putem HTTP zahtjeva, te upotrebljava RSA algoritam enkripcije koji omogućava digitalni potpis. Također, JSON objekte je puno jednostavnije digitalno potpisati, s obzirom na njihovu jednostavnost, za razliku od XML dokumenata, što ovu tehniku čini još poželjnijom. JSON se sve više koristi u mnogim programskim jezicima zbog jednostavnog direktnog mapiranja na objekate, dok XML nema unaprijed određenu mogućnost mapiranja dokumenta na objekte.</w:t>
+      </w:r>
+    </w:p>
+    <w:p>
+      <w:pPr>
+        <w:jc w:val="both"/>
+        <w:rPr>
+          <w:sz w:val="24"/>
+        </w:rPr>
+      </w:pPr>
+      <w:r>
+        <w:rPr>
+          <w:sz w:val="24"/>
+        </w:rPr>
+        <w:t>Poznatiji protokoli autentifikacije i autorizacije kao što su  kerberos, cas ili Oauth, koriste tokene prema referenci, što znači da se prilikom prijave korisnika na sistem, u modulu za autentifikaciju dodjeljuje tom korisniku token, a zatim se prilikom svakog pristupa određenom resursu vrši komunikacija sa modulom za autentifikaciju te vrši provjera ispravnosti tog tokena. Ovakav pristup pogodan je za monolitne aplikacije, dok bi bio poguban za mikrosrvisne aplikacije, s obzirom da povećava komunikaciju između modula</w:t>
+      </w:r>
+      <w:r>
+        <w:rPr>
+          <w:sz w:val="24"/>
+        </w:rPr>
+        <w:t>, kompleksnost koda i infrastrukture, te ne skalira dobro povećanjem broja modula. Zbog toga je JWT u potpunosti prilagođen mikroservisnoj arhitekturi.</w:t>
+      </w:r>
+    </w:p>
+    <w:p>
+      <w:pPr>
+        <w:jc w:val="both"/>
+        <w:rPr>
+          <w:sz w:val="24"/>
+        </w:rPr>
+      </w:pPr>
+      <w:bookmarkStart w:id="0" w:name="_GoBack"/>
+      <w:bookmarkEnd w:id="0"/>
+      <w:r>
+        <w:rPr>
+          <w:sz w:val="24"/>
+        </w:rPr>
+        <w:t>JWT koristi tokene prema vrijednosti, što znači da se pamti samo potrebne informacije za autentifikaciju i autorizaciju, te se mogu provjeriti odmah u modulu od kojeg se zatijevaju podaci, samim tim smanjujući komunikaciju prema autentifikacijskom servisu, te omogućavajući njegov jednostavniji dizajn</w:t>
+      </w:r>
+    </w:p>
+    <w:p>
+      <w:pPr>
+        <w:jc w:val="both"/>
         <w:rPr>
           <w:sz w:val="24"/>
         </w:rPr>
@@ -1471,11 +1986,11 @@
 
 <file path=word/numbering.xml><?xml version="1.0" encoding="utf-8"?>
 <w:numbering xmlns:wpc="http://schemas.microsoft.com/office/word/2010/wordprocessingCanvas" xmlns:mc="http://schemas.openxmlformats.org/markup-compatibility/2006" xmlns:o="urn:schemas-microsoft-com:office:office" xmlns:r="http://schemas.openxmlformats.org/officeDocument/2006/relationships" xmlns:m="http://schemas.openxmlformats.org/officeDocument/2006/math" xmlns:v="urn:schemas-microsoft-com:vml" xmlns:wp14="http://schemas.microsoft.com/office/word/2010/wordprocessingDrawing" xmlns:wp="http://schemas.openxmlformats.org/drawingml/2006/wordprocessingDrawing" xmlns:w10="urn:schemas-microsoft-com:office:word" xmlns:w="http://schemas.openxmlformats.org/wordprocessingml/2006/main" xmlns:w14="http://schemas.microsoft.com/office/word/2010/wordml" xmlns:w15="http://schemas.microsoft.com/office/word/2012/wordml" xmlns:wpg="http://schemas.microsoft.com/office/word/2010/wordprocessingGroup" xmlns:wpi="http://schemas.microsoft.com/office/word/2010/wordprocessingInk" xmlns:wne="http://schemas.microsoft.com/office/word/2006/wordml" xmlns:wps="http://schemas.microsoft.com/office/word/2010/wordprocessingShape" mc:Ignorable="w14 w15 wp14">
-  <w:abstractNum w:abstractNumId="0">
+  <w:abstractNum w:abstractNumId="0" w15:restartNumberingAfterBreak="0">
     <w:nsid w:val="03847E21"/>
     <w:multiLevelType w:val="hybridMultilevel"/>
-    <w:tmpl w:val="6E727456"/>
-    <w:lvl w:ilvl="0" w:tplc="0409000F">
+    <w:tmpl w:val="2DDE1902"/>
+    <w:lvl w:ilvl="0" w:tplc="D946D0CC">
       <w:start w:val="1"/>
       <w:numFmt w:val="decimal"/>
       <w:lvlText w:val="%1."/>
@@ -1485,6 +2000,7 @@
       </w:pPr>
       <w:rPr>
         <w:rFonts w:hint="default"/>
+        <w:sz w:val="28"/>
       </w:rPr>
     </w:lvl>
     <w:lvl w:ilvl="1" w:tplc="04090019" w:tentative="1">
@@ -1560,7 +2076,7 @@
       </w:pPr>
     </w:lvl>
   </w:abstractNum>
-  <w:abstractNum w:abstractNumId="1">
+  <w:abstractNum w:abstractNumId="1" w15:restartNumberingAfterBreak="0">
     <w:nsid w:val="103F04B0"/>
     <w:multiLevelType w:val="hybridMultilevel"/>
     <w:tmpl w:val="52D404BC"/>
@@ -1649,7 +2165,7 @@
       </w:pPr>
     </w:lvl>
   </w:abstractNum>
-  <w:abstractNum w:abstractNumId="2">
+  <w:abstractNum w:abstractNumId="2" w15:restartNumberingAfterBreak="0">
     <w:nsid w:val="2958468B"/>
     <w:multiLevelType w:val="hybridMultilevel"/>
     <w:tmpl w:val="6636948E"/>
@@ -1736,6 +2252,232 @@
       <w:pPr>
         <w:ind w:left="6480" w:hanging="180"/>
       </w:pPr>
+    </w:lvl>
+  </w:abstractNum>
+  <w:abstractNum w:abstractNumId="3" w15:restartNumberingAfterBreak="0">
+    <w:nsid w:val="5D1C507B"/>
+    <w:multiLevelType w:val="hybridMultilevel"/>
+    <w:tmpl w:val="8D1622DE"/>
+    <w:lvl w:ilvl="0" w:tplc="04090001">
+      <w:start w:val="1"/>
+      <w:numFmt w:val="bullet"/>
+      <w:lvlText w:val=""/>
+      <w:lvlJc w:val="left"/>
+      <w:pPr>
+        <w:ind w:left="720" w:hanging="360"/>
+      </w:pPr>
+      <w:rPr>
+        <w:rFonts w:ascii="Symbol" w:hAnsi="Symbol" w:hint="default"/>
+      </w:rPr>
+    </w:lvl>
+    <w:lvl w:ilvl="1" w:tplc="04090003" w:tentative="1">
+      <w:start w:val="1"/>
+      <w:numFmt w:val="bullet"/>
+      <w:lvlText w:val="o"/>
+      <w:lvlJc w:val="left"/>
+      <w:pPr>
+        <w:ind w:left="1440" w:hanging="360"/>
+      </w:pPr>
+      <w:rPr>
+        <w:rFonts w:ascii="Courier New" w:hAnsi="Courier New" w:cs="Courier New" w:hint="default"/>
+      </w:rPr>
+    </w:lvl>
+    <w:lvl w:ilvl="2" w:tplc="04090005" w:tentative="1">
+      <w:start w:val="1"/>
+      <w:numFmt w:val="bullet"/>
+      <w:lvlText w:val=""/>
+      <w:lvlJc w:val="left"/>
+      <w:pPr>
+        <w:ind w:left="2160" w:hanging="360"/>
+      </w:pPr>
+      <w:rPr>
+        <w:rFonts w:ascii="Wingdings" w:hAnsi="Wingdings" w:hint="default"/>
+      </w:rPr>
+    </w:lvl>
+    <w:lvl w:ilvl="3" w:tplc="04090001" w:tentative="1">
+      <w:start w:val="1"/>
+      <w:numFmt w:val="bullet"/>
+      <w:lvlText w:val=""/>
+      <w:lvlJc w:val="left"/>
+      <w:pPr>
+        <w:ind w:left="2880" w:hanging="360"/>
+      </w:pPr>
+      <w:rPr>
+        <w:rFonts w:ascii="Symbol" w:hAnsi="Symbol" w:hint="default"/>
+      </w:rPr>
+    </w:lvl>
+    <w:lvl w:ilvl="4" w:tplc="04090003" w:tentative="1">
+      <w:start w:val="1"/>
+      <w:numFmt w:val="bullet"/>
+      <w:lvlText w:val="o"/>
+      <w:lvlJc w:val="left"/>
+      <w:pPr>
+        <w:ind w:left="3600" w:hanging="360"/>
+      </w:pPr>
+      <w:rPr>
+        <w:rFonts w:ascii="Courier New" w:hAnsi="Courier New" w:cs="Courier New" w:hint="default"/>
+      </w:rPr>
+    </w:lvl>
+    <w:lvl w:ilvl="5" w:tplc="04090005" w:tentative="1">
+      <w:start w:val="1"/>
+      <w:numFmt w:val="bullet"/>
+      <w:lvlText w:val=""/>
+      <w:lvlJc w:val="left"/>
+      <w:pPr>
+        <w:ind w:left="4320" w:hanging="360"/>
+      </w:pPr>
+      <w:rPr>
+        <w:rFonts w:ascii="Wingdings" w:hAnsi="Wingdings" w:hint="default"/>
+      </w:rPr>
+    </w:lvl>
+    <w:lvl w:ilvl="6" w:tplc="04090001" w:tentative="1">
+      <w:start w:val="1"/>
+      <w:numFmt w:val="bullet"/>
+      <w:lvlText w:val=""/>
+      <w:lvlJc w:val="left"/>
+      <w:pPr>
+        <w:ind w:left="5040" w:hanging="360"/>
+      </w:pPr>
+      <w:rPr>
+        <w:rFonts w:ascii="Symbol" w:hAnsi="Symbol" w:hint="default"/>
+      </w:rPr>
+    </w:lvl>
+    <w:lvl w:ilvl="7" w:tplc="04090003" w:tentative="1">
+      <w:start w:val="1"/>
+      <w:numFmt w:val="bullet"/>
+      <w:lvlText w:val="o"/>
+      <w:lvlJc w:val="left"/>
+      <w:pPr>
+        <w:ind w:left="5760" w:hanging="360"/>
+      </w:pPr>
+      <w:rPr>
+        <w:rFonts w:ascii="Courier New" w:hAnsi="Courier New" w:cs="Courier New" w:hint="default"/>
+      </w:rPr>
+    </w:lvl>
+    <w:lvl w:ilvl="8" w:tplc="04090005" w:tentative="1">
+      <w:start w:val="1"/>
+      <w:numFmt w:val="bullet"/>
+      <w:lvlText w:val=""/>
+      <w:lvlJc w:val="left"/>
+      <w:pPr>
+        <w:ind w:left="6480" w:hanging="360"/>
+      </w:pPr>
+      <w:rPr>
+        <w:rFonts w:ascii="Wingdings" w:hAnsi="Wingdings" w:hint="default"/>
+      </w:rPr>
+    </w:lvl>
+  </w:abstractNum>
+  <w:abstractNum w:abstractNumId="4" w15:restartNumberingAfterBreak="0">
+    <w:nsid w:val="608E750E"/>
+    <w:multiLevelType w:val="hybridMultilevel"/>
+    <w:tmpl w:val="C9426FFA"/>
+    <w:lvl w:ilvl="0" w:tplc="04090001">
+      <w:start w:val="1"/>
+      <w:numFmt w:val="bullet"/>
+      <w:lvlText w:val=""/>
+      <w:lvlJc w:val="left"/>
+      <w:pPr>
+        <w:ind w:left="720" w:hanging="360"/>
+      </w:pPr>
+      <w:rPr>
+        <w:rFonts w:ascii="Symbol" w:hAnsi="Symbol" w:hint="default"/>
+      </w:rPr>
+    </w:lvl>
+    <w:lvl w:ilvl="1" w:tplc="04090003" w:tentative="1">
+      <w:start w:val="1"/>
+      <w:numFmt w:val="bullet"/>
+      <w:lvlText w:val="o"/>
+      <w:lvlJc w:val="left"/>
+      <w:pPr>
+        <w:ind w:left="1440" w:hanging="360"/>
+      </w:pPr>
+      <w:rPr>
+        <w:rFonts w:ascii="Courier New" w:hAnsi="Courier New" w:cs="Courier New" w:hint="default"/>
+      </w:rPr>
+    </w:lvl>
+    <w:lvl w:ilvl="2" w:tplc="04090005" w:tentative="1">
+      <w:start w:val="1"/>
+      <w:numFmt w:val="bullet"/>
+      <w:lvlText w:val=""/>
+      <w:lvlJc w:val="left"/>
+      <w:pPr>
+        <w:ind w:left="2160" w:hanging="360"/>
+      </w:pPr>
+      <w:rPr>
+        <w:rFonts w:ascii="Wingdings" w:hAnsi="Wingdings" w:hint="default"/>
+      </w:rPr>
+    </w:lvl>
+    <w:lvl w:ilvl="3" w:tplc="04090001" w:tentative="1">
+      <w:start w:val="1"/>
+      <w:numFmt w:val="bullet"/>
+      <w:lvlText w:val=""/>
+      <w:lvlJc w:val="left"/>
+      <w:pPr>
+        <w:ind w:left="2880" w:hanging="360"/>
+      </w:pPr>
+      <w:rPr>
+        <w:rFonts w:ascii="Symbol" w:hAnsi="Symbol" w:hint="default"/>
+      </w:rPr>
+    </w:lvl>
+    <w:lvl w:ilvl="4" w:tplc="04090003" w:tentative="1">
+      <w:start w:val="1"/>
+      <w:numFmt w:val="bullet"/>
+      <w:lvlText w:val="o"/>
+      <w:lvlJc w:val="left"/>
+      <w:pPr>
+        <w:ind w:left="3600" w:hanging="360"/>
+      </w:pPr>
+      <w:rPr>
+        <w:rFonts w:ascii="Courier New" w:hAnsi="Courier New" w:cs="Courier New" w:hint="default"/>
+      </w:rPr>
+    </w:lvl>
+    <w:lvl w:ilvl="5" w:tplc="04090005" w:tentative="1">
+      <w:start w:val="1"/>
+      <w:numFmt w:val="bullet"/>
+      <w:lvlText w:val=""/>
+      <w:lvlJc w:val="left"/>
+      <w:pPr>
+        <w:ind w:left="4320" w:hanging="360"/>
+      </w:pPr>
+      <w:rPr>
+        <w:rFonts w:ascii="Wingdings" w:hAnsi="Wingdings" w:hint="default"/>
+      </w:rPr>
+    </w:lvl>
+    <w:lvl w:ilvl="6" w:tplc="04090001" w:tentative="1">
+      <w:start w:val="1"/>
+      <w:numFmt w:val="bullet"/>
+      <w:lvlText w:val=""/>
+      <w:lvlJc w:val="left"/>
+      <w:pPr>
+        <w:ind w:left="5040" w:hanging="360"/>
+      </w:pPr>
+      <w:rPr>
+        <w:rFonts w:ascii="Symbol" w:hAnsi="Symbol" w:hint="default"/>
+      </w:rPr>
+    </w:lvl>
+    <w:lvl w:ilvl="7" w:tplc="04090003" w:tentative="1">
+      <w:start w:val="1"/>
+      <w:numFmt w:val="bullet"/>
+      <w:lvlText w:val="o"/>
+      <w:lvlJc w:val="left"/>
+      <w:pPr>
+        <w:ind w:left="5760" w:hanging="360"/>
+      </w:pPr>
+      <w:rPr>
+        <w:rFonts w:ascii="Courier New" w:hAnsi="Courier New" w:cs="Courier New" w:hint="default"/>
+      </w:rPr>
+    </w:lvl>
+    <w:lvl w:ilvl="8" w:tplc="04090005" w:tentative="1">
+      <w:start w:val="1"/>
+      <w:numFmt w:val="bullet"/>
+      <w:lvlText w:val=""/>
+      <w:lvlJc w:val="left"/>
+      <w:pPr>
+        <w:ind w:left="6480" w:hanging="360"/>
+      </w:pPr>
+      <w:rPr>
+        <w:rFonts w:ascii="Wingdings" w:hAnsi="Wingdings" w:hint="default"/>
+      </w:rPr>
     </w:lvl>
   </w:abstractNum>
   <w:num w:numId="1">
@@ -1746,6 +2488,12 @@
   </w:num>
   <w:num w:numId="3">
     <w:abstractNumId w:val="1"/>
+  </w:num>
+  <w:num w:numId="4">
+    <w:abstractNumId w:val="4"/>
+  </w:num>
+  <w:num w:numId="5">
+    <w:abstractNumId w:val="3"/>
   </w:num>
 </w:numbering>
 </file>
@@ -2195,6 +2943,22 @@
     <w:basedOn w:val="DefaultParagraphFont"/>
     <w:rsid w:val="00FF22F9"/>
   </w:style>
+  <w:style w:type="character" w:styleId="Strong">
+    <w:name w:val="Strong"/>
+    <w:basedOn w:val="DefaultParagraphFont"/>
+    <w:uiPriority w:val="22"/>
+    <w:qFormat/>
+    <w:rsid w:val="0086021B"/>
+    <w:rPr>
+      <w:b/>
+      <w:bCs/>
+    </w:rPr>
+  </w:style>
+  <w:style w:type="character" w:customStyle="1" w:styleId="apple-converted-space">
+    <w:name w:val="apple-converted-space"/>
+    <w:basedOn w:val="DefaultParagraphFont"/>
+    <w:rsid w:val="0086021B"/>
+  </w:style>
 </w:styles>
 </file>
 
